--- a/26_8_2022.docx
+++ b/26_8_2022.docx
@@ -35,7 +35,6 @@
       <w:pPr>
         <w:bidi/>
         <w:rPr>
-          <w:rFonts w:hint="cs"/>
           <w:rtl/>
         </w:rPr>
       </w:pPr>
@@ -79,7 +78,6 @@
       <w:pPr>
         <w:bidi/>
         <w:rPr>
-          <w:rFonts w:hint="cs"/>
           <w:rtl/>
         </w:rPr>
       </w:pPr>
@@ -100,14 +98,27 @@
           <w:rFonts w:hint="cs"/>
           <w:rtl/>
         </w:rPr>
-        <w:t>בטבלה מופיע גם כפתור שרשום עליו "הדפס פרטים "</w:t>
-      </w:r>
-    </w:p>
-    <w:p>
-      <w:pPr>
-        <w:bidi/>
-        <w:rPr>
-          <w:rFonts w:hint="cs"/>
+        <w:t>בטבלה מופיע גם כפתור שרשום עליו "</w:t>
+      </w:r>
+      <w:r>
+        <w:rPr>
+          <w:rFonts w:hint="cs"/>
+          <w:rtl/>
+        </w:rPr>
+        <w:t xml:space="preserve"> </w:t>
+      </w:r>
+      <w:r>
+        <w:rPr>
+          <w:rFonts w:hint="cs"/>
+          <w:rtl/>
+        </w:rPr>
+        <w:t>הדפס פרטים "</w:t>
+      </w:r>
+    </w:p>
+    <w:p>
+      <w:pPr>
+        <w:bidi/>
+        <w:rPr>
           <w:rtl/>
         </w:rPr>
       </w:pPr>
@@ -135,9 +146,6 @@
     <w:p>
       <w:pPr>
         <w:bidi/>
-        <w:rPr>
-          <w:rtl/>
-        </w:rPr>
       </w:pPr>
       <w:r>
         <w:rPr>
@@ -146,6 +154,14 @@
         </w:rPr>
         <w:t xml:space="preserve"> בהצלחה !!!!</w:t>
       </w:r>
+    </w:p>
+    <w:p>
+      <w:pPr>
+        <w:bidi/>
+        <w:rPr>
+          <w:rtl/>
+        </w:rPr>
+      </w:pPr>
     </w:p>
     <w:p>
       <w:pPr>
@@ -153,6 +169,27 @@
       </w:pPr>
       <w:bookmarkStart w:id="0" w:name="_GoBack"/>
       <w:bookmarkEnd w:id="0"/>
+    </w:p>
+    <w:p>
+      <w:pPr>
+        <w:bidi/>
+        <w:rPr>
+          <w:rFonts w:hint="cs"/>
+          <w:rtl/>
+        </w:rPr>
+      </w:pPr>
+      <w:r>
+        <w:rPr>
+          <w:rFonts w:hint="cs"/>
+          <w:rtl/>
+        </w:rPr>
+        <w:t xml:space="preserve">מוצר , מחיר , קטגוריה. </w:t>
+      </w:r>
+    </w:p>
+    <w:p>
+      <w:pPr>
+        <w:bidi/>
+      </w:pPr>
     </w:p>
     <w:p>
       <w:pPr>

--- a/26_8_2022.docx
+++ b/26_8_2022.docx
@@ -146,6 +146,9 @@
     <w:p>
       <w:pPr>
         <w:bidi/>
+        <w:rPr>
+          <w:rtl/>
+        </w:rPr>
       </w:pPr>
       <w:r>
         <w:rPr>
@@ -166,9 +169,222 @@
     <w:p>
       <w:pPr>
         <w:bidi/>
-      </w:pPr>
+        <w:rPr>
+          <w:rtl/>
+        </w:rPr>
+      </w:pPr>
+    </w:p>
+    <w:p>
+      <w:pPr>
+        <w:bidi/>
+        <w:rPr>
+          <w:rtl/>
+        </w:rPr>
+      </w:pPr>
+    </w:p>
+    <w:p>
+      <w:pPr>
+        <w:bidi/>
+        <w:rPr>
+          <w:rFonts w:hint="cs"/>
+          <w:rtl/>
+        </w:rPr>
+      </w:pPr>
+      <w:r>
+        <w:rPr>
+          <w:rFonts w:hint="cs"/>
+          <w:rtl/>
+        </w:rPr>
+        <w:t xml:space="preserve">כתוב תכנית לסופר : </w:t>
+      </w:r>
+    </w:p>
+    <w:p>
+      <w:pPr>
+        <w:bidi/>
+        <w:rPr>
+          <w:rtl/>
+        </w:rPr>
+      </w:pPr>
+      <w:r>
+        <w:rPr>
+          <w:rFonts w:hint="cs"/>
+          <w:rtl/>
+        </w:rPr>
+        <w:t>הכנס שם מוצר , מחיר מוצר , קטגוריה (מוצרי חלב , שתייה , חומרי ניקוי).</w:t>
+      </w:r>
+    </w:p>
+    <w:p>
+      <w:pPr>
+        <w:bidi/>
+        <w:rPr>
+          <w:rFonts w:hint="cs"/>
+          <w:rtl/>
+        </w:rPr>
+      </w:pPr>
+      <w:r>
+        <w:rPr>
+          <w:rFonts w:hint="cs"/>
+          <w:rtl/>
+        </w:rPr>
+        <w:t xml:space="preserve">הצג 3 כפתורים לפי קטגוריות  - בלחיצה על כפתור תוצג טבלה רק של המוצרים השייכים </w:t>
+      </w:r>
+      <w:proofErr w:type="spellStart"/>
+      <w:r>
+        <w:rPr>
+          <w:rFonts w:hint="cs"/>
+          <w:rtl/>
+        </w:rPr>
+        <w:t>לקטגורייה</w:t>
+      </w:r>
+      <w:proofErr w:type="spellEnd"/>
+      <w:r>
+        <w:rPr>
+          <w:rFonts w:hint="cs"/>
+          <w:rtl/>
+        </w:rPr>
+        <w:t>.</w:t>
+      </w:r>
+    </w:p>
+    <w:p>
+      <w:pPr>
+        <w:bidi/>
+        <w:rPr>
+          <w:rFonts w:hint="cs"/>
+          <w:rtl/>
+        </w:rPr>
+      </w:pPr>
+      <w:r>
+        <w:rPr>
+          <w:rFonts w:hint="cs"/>
+          <w:rtl/>
+        </w:rPr>
+        <w:t xml:space="preserve">העמודות בטבלה : </w:t>
+      </w:r>
+      <w:r>
+        <w:rPr>
+          <w:rFonts w:hint="cs"/>
+          <w:rtl/>
+        </w:rPr>
+        <w:t xml:space="preserve">מחיר </w:t>
+      </w:r>
+      <w:r>
+        <w:rPr>
+          <w:rFonts w:hint="cs"/>
+          <w:rtl/>
+        </w:rPr>
+        <w:t xml:space="preserve">, </w:t>
+      </w:r>
       <w:bookmarkStart w:id="0" w:name="_GoBack"/>
       <w:bookmarkEnd w:id="0"/>
+      <w:r>
+        <w:rPr>
+          <w:rFonts w:hint="cs"/>
+          <w:rtl/>
+        </w:rPr>
+        <w:t>מוצר , קטגוריה</w:t>
+      </w:r>
+    </w:p>
+    <w:p>
+      <w:pPr>
+        <w:bidi/>
+        <w:rPr>
+          <w:rFonts w:hint="cs"/>
+          <w:rtl/>
+        </w:rPr>
+      </w:pPr>
+    </w:p>
+    <w:p>
+      <w:pPr>
+        <w:bidi/>
+        <w:rPr>
+          <w:rtl/>
+        </w:rPr>
+      </w:pPr>
+    </w:p>
+    <w:p>
+      <w:pPr>
+        <w:bidi/>
+        <w:rPr>
+          <w:rtl/>
+        </w:rPr>
+      </w:pPr>
+    </w:p>
+    <w:p>
+      <w:pPr>
+        <w:bidi/>
+        <w:rPr>
+          <w:rtl/>
+        </w:rPr>
+      </w:pPr>
+    </w:p>
+    <w:p>
+      <w:pPr>
+        <w:bidi/>
+        <w:rPr>
+          <w:rtl/>
+        </w:rPr>
+      </w:pPr>
+    </w:p>
+    <w:p>
+      <w:pPr>
+        <w:bidi/>
+        <w:rPr>
+          <w:rtl/>
+        </w:rPr>
+      </w:pPr>
+    </w:p>
+    <w:p>
+      <w:pPr>
+        <w:bidi/>
+        <w:rPr>
+          <w:rtl/>
+        </w:rPr>
+      </w:pPr>
+    </w:p>
+    <w:p>
+      <w:pPr>
+        <w:bidi/>
+        <w:rPr>
+          <w:rtl/>
+        </w:rPr>
+      </w:pPr>
+    </w:p>
+    <w:p>
+      <w:pPr>
+        <w:bidi/>
+        <w:rPr>
+          <w:rtl/>
+        </w:rPr>
+      </w:pPr>
+    </w:p>
+    <w:p>
+      <w:pPr>
+        <w:bidi/>
+        <w:rPr>
+          <w:rtl/>
+        </w:rPr>
+      </w:pPr>
+    </w:p>
+    <w:p>
+      <w:pPr>
+        <w:bidi/>
+        <w:rPr>
+          <w:rtl/>
+        </w:rPr>
+      </w:pPr>
+    </w:p>
+    <w:p>
+      <w:pPr>
+        <w:bidi/>
+        <w:rPr>
+          <w:rtl/>
+        </w:rPr>
+      </w:pPr>
+    </w:p>
+    <w:p>
+      <w:pPr>
+        <w:bidi/>
+      </w:pPr>
     </w:p>
     <w:p>
       <w:pPr>
